--- a/Assignment_02_Basic Statistics_Level_2/Assignments/Set+1_Descriptive+statistics+Probability+(2).docx
+++ b/Assignment_02_Basic Statistics_Level_2/Assignments/Set+1_Descriptive+statistics+Probability+(2).docx
@@ -1568,13 +1568,7 @@
         <w:ind w:left="1440"/>
       </w:pPr>
       <w:r>
-        <w:t xml:space="preserve">ANS: Right </w:t>
-      </w:r>
-      <w:r>
-        <w:t>(</w:t>
-      </w:r>
-      <w:r>
-        <w:t>+</w:t>
+        <w:t>ANS: Right (+</w:t>
       </w:r>
       <w:proofErr w:type="spellStart"/>
       <w:r>
@@ -1899,10 +1893,7 @@
         <w:t xml:space="preserve"> outlier near 25, min-max vale are same and </w:t>
       </w:r>
       <w:r>
-        <w:t>boxplot say median is 7</w:t>
-      </w:r>
-      <w:r>
-        <w:t xml:space="preserve"> which fall under </w:t>
+        <w:t xml:space="preserve">boxplot say median is 7 which fall under </w:t>
       </w:r>
       <w:r>
         <w:t>h</w:t>
@@ -1964,16 +1955,7 @@
           <w:sz w:val="22"/>
           <w:szCs w:val="22"/>
         </w:rPr>
-        <w:t>If</w:t>
-      </w:r>
-      <w:r>
-        <w:rPr>
-          <w:rFonts w:asciiTheme="minorHAnsi" w:hAnsiTheme="minorHAnsi" w:cstheme="minorHAnsi"/>
-          <w:color w:val="000000"/>
-          <w:sz w:val="22"/>
-          <w:szCs w:val="22"/>
-        </w:rPr>
-        <w:t xml:space="preserve"> 1 in 200 long-distance telephone calls are getting misdirected.</w:t>
+        <w:t>If 1 in 200 long-distance telephone calls are getting misdirected.</w:t>
       </w:r>
     </w:p>
     <w:p>
@@ -2819,13 +2801,7 @@
         <w:spacing w:after="0"/>
       </w:pPr>
       <w:r>
-        <w:t>T</w:t>
-      </w:r>
-      <w:r>
-        <w:t>he most likely monetary outcome of the business venture</w:t>
-      </w:r>
-      <w:r>
-        <w:t xml:space="preserve"> is $2000 because it have highest probability vale.</w:t>
+        <w:t>The most likely monetary outcome of the business venture is $2000 because it have highest probability vale.</w:t>
       </w:r>
     </w:p>
     <w:p>
@@ -2841,13 +2817,7 @@
         <w:spacing w:after="0"/>
       </w:pPr>
       <w:r>
-        <w:t xml:space="preserve">YES because </w:t>
-      </w:r>
-      <w:r>
-        <w:t>probability</w:t>
-      </w:r>
-      <w:r>
-        <w:t xml:space="preserve"> of (0 to +x) : 0.2 + 0.2 + 0.3 + 0.1 = 0.8 or 80%</w:t>
+        <w:t>YES because probability of (0 to +x) : 0.2 + 0.2 + 0.3 + 0.1 = 0.8 or 80%</w:t>
       </w:r>
     </w:p>
     <w:p>
@@ -2878,43 +2848,21 @@
         <w:adjustRightInd w:val="0"/>
         <w:spacing w:after="0"/>
       </w:pPr>
-      <w:proofErr w:type="spellStart"/>
-      <w:r>
-        <w:rPr>
-          <w:color w:val="000000"/>
-        </w:rPr>
-        <w:t>Var</w:t>
-      </w:r>
-      <w:proofErr w:type="spellEnd"/>
-      <w:r>
-        <w:rPr>
-          <w:color w:val="000000"/>
-        </w:rPr>
-        <w:t xml:space="preserve"> (X) = E(X^2) –(E(X))^2</w:t>
-      </w:r>
-      <w:r>
-        <w:rPr>
-          <w:color w:val="000000"/>
-        </w:rPr>
-        <w:t xml:space="preserve"> : </w:t>
-      </w:r>
-      <w:r>
-        <w:rPr>
-          <w:color w:val="000000"/>
-        </w:rPr>
-        <w:t>2800000 – 800^2</w:t>
-      </w:r>
-      <w:r>
-        <w:rPr>
-          <w:color w:val="000000"/>
-        </w:rPr>
-        <w:t xml:space="preserve"> = </w:t>
-      </w:r>
-      <w:r>
-        <w:rPr>
-          <w:color w:val="000000"/>
-        </w:rPr>
-        <w:t>2160000</w:t>
+      <w:r>
+        <w:rPr>
+          <w:rFonts w:cstheme="minorHAnsi"/>
+          <w:color w:val="222222"/>
+          <w:shd w:val="clear" w:color="auto" w:fill="FFFFFF"/>
+        </w:rPr>
+        <w:t>1870</w:t>
+      </w:r>
+      <w:r>
+        <w:rPr>
+          <w:rFonts w:ascii="Verdana" w:hAnsi="Verdana"/>
+          <w:color w:val="222222"/>
+          <w:shd w:val="clear" w:color="auto" w:fill="FFFFFF"/>
+        </w:rPr>
+        <w:t>$</w:t>
       </w:r>
       <w:bookmarkStart w:id="0" w:name="_GoBack"/>
       <w:bookmarkEnd w:id="0"/>
